--- a/Resume_Bohdan_general.docx
+++ b/Resume_Bohdan_general.docx
@@ -84,17 +84,7 @@
           <w:sz w:val="20"/>
           <w:szCs w:val="20"/>
         </w:rPr>
-        <w:t xml:space="preserve">Regina, SK </w:t>
-      </w:r>
-      <w:r>
-        <w:rPr>
-          <w:rFonts w:ascii="Arial" w:hAnsi="Arial"/>
-          <w:b/>
-          <w:bCs/>
-          <w:sz w:val="20"/>
-          <w:szCs w:val="20"/>
-        </w:rPr>
-        <w:t xml:space="preserve"> |  Phone:</w:t>
+        <w:t>Regina, SK  |  Phone:</w:t>
       </w:r>
       <w:r>
         <w:rPr>
@@ -513,7 +503,16 @@
           <w:b/>
           <w:bCs/>
         </w:rPr>
-        <w:t xml:space="preserve">User Support Technician (volunteer)                                                                            </w:t>
+        <w:t xml:space="preserve">Call Center Operator </w:t>
+      </w:r>
+      <w:r>
+        <w:rPr>
+          <w:rStyle w:val="Strong"/>
+          <w:rFonts w:ascii="Arial" w:hAnsi="Arial"/>
+          <w:b/>
+          <w:bCs/>
+        </w:rPr>
+        <w:t xml:space="preserve">(volunteer)                                                                                  </w:t>
       </w:r>
       <w:r>
         <w:rPr>
@@ -522,7 +521,16 @@
           <w:b w:val="false"/>
           <w:bCs w:val="false"/>
         </w:rPr>
-        <w:t xml:space="preserve">Jun 2024 – </w:t>
+        <w:t>Jun 2024 – Dec 2024</w:t>
+      </w:r>
+      <w:r>
+        <w:rPr>
+          <w:rStyle w:val="Strong"/>
+          <w:rFonts w:ascii="Arial" w:hAnsi="Arial"/>
+          <w:b/>
+          <w:bCs/>
+        </w:rPr>
+        <w:br/>
       </w:r>
       <w:r>
         <w:rPr>
@@ -531,15 +539,23 @@
           <w:b w:val="false"/>
           <w:bCs w:val="false"/>
         </w:rPr>
-        <w:t>Dec 2024</w:t>
+        <w:t>Calgary Food Bank, Calgary, Canada</w:t>
       </w:r>
       <w:r>
         <w:rPr>
           <w:rStyle w:val="Strong"/>
           <w:rFonts w:ascii="Arial" w:hAnsi="Arial"/>
-          <w:b/>
-          <w:bCs/>
-        </w:rPr>
+          <w:sz w:val="28"/>
+          <w:szCs w:val="28"/>
+        </w:rPr>
+        <w:tab/>
+        <w:tab/>
+        <w:tab/>
+        <w:tab/>
+        <w:tab/>
+        <w:tab/>
+        <w:tab/>
+        <w:tab/>
         <w:br/>
       </w:r>
       <w:r>
@@ -548,58 +564,10 @@
           <w:rFonts w:ascii="Arial" w:hAnsi="Arial"/>
           <w:b w:val="false"/>
           <w:bCs w:val="false"/>
-        </w:rPr>
-        <w:t>Calgary Food Bank, Calgary, Canada</w:t>
-      </w:r>
-      <w:r>
-        <w:rPr>
-          <w:rStyle w:val="Strong"/>
-          <w:rFonts w:ascii="Arial" w:hAnsi="Arial"/>
-          <w:sz w:val="28"/>
-          <w:szCs w:val="28"/>
-        </w:rPr>
-        <w:tab/>
-        <w:tab/>
-        <w:tab/>
-        <w:tab/>
-        <w:tab/>
-        <w:tab/>
-        <w:tab/>
-        <w:tab/>
-        <w:br/>
-      </w:r>
-      <w:r>
-        <w:rPr>
-          <w:rStyle w:val="Strong"/>
-          <w:rFonts w:ascii="Arial" w:hAnsi="Arial"/>
-          <w:b w:val="false"/>
-          <w:bCs w:val="false"/>
-          <w:sz w:val="20"/>
-          <w:szCs w:val="20"/>
-        </w:rPr>
-        <w:t xml:space="preserve">            </w:t>
-      </w:r>
-      <w:r>
-        <w:rPr>
-          <w:rStyle w:val="Strong"/>
-          <w:rFonts w:ascii="Arial" w:hAnsi="Arial"/>
-          <w:b w:val="false"/>
-          <w:bCs w:val="false"/>
-          <w:sz w:val="20"/>
-          <w:szCs w:val="20"/>
-        </w:rPr>
-        <w:t xml:space="preserve">Call </w:t>
-      </w:r>
-      <w:r>
-        <w:rPr>
-          <w:rStyle w:val="Strong"/>
-          <w:rFonts w:ascii="Arial" w:hAnsi="Arial"/>
-          <w:b w:val="false"/>
-          <w:bCs w:val="false"/>
-          <w:sz w:val="20"/>
-          <w:szCs w:val="20"/>
-        </w:rPr>
-        <w:t xml:space="preserve">Center Operators allow the Food Bank to fulfill its mission of providing emergency food support </w:t>
+          <w:sz w:val="20"/>
+          <w:szCs w:val="20"/>
+        </w:rPr>
+        <w:t xml:space="preserve">            Call Center Operators allow the Food Bank to fulfill its mission of providing emergency food support </w:t>
         <w:br/>
         <w:tab/>
         <w:t xml:space="preserve">for families and individuals facing crisis and helping our clients by determining the root cause of the </w:t>
@@ -1152,19 +1120,7 @@
         <w:rPr>
           <w:rFonts w:ascii="Arial" w:hAnsi="Arial"/>
         </w:rPr>
-        <w:t xml:space="preserve">                                                             </w:t>
-      </w:r>
-      <w:r>
-        <w:rPr>
-          <w:rFonts w:ascii="Arial" w:hAnsi="Arial"/>
-        </w:rPr>
-        <w:t>Sep</w:t>
-      </w:r>
-      <w:r>
-        <w:rPr>
-          <w:rFonts w:ascii="Arial" w:hAnsi="Arial"/>
-        </w:rPr>
-        <w:t xml:space="preserve"> 2024</w:t>
+        <w:t xml:space="preserve">                                                             Sep 2024</w:t>
         <w:br/>
       </w:r>
       <w:r>
@@ -1415,7 +1371,7 @@
     <w:pPr>
       <w:widowControl/>
       <w:suppressAutoHyphens w:val="true"/>
-      <w:overflowPunct w:val="true"/>
+      <w:overflowPunct w:val="false"/>
       <w:bidi w:val="0"/>
       <w:spacing w:before="0" w:after="0"/>
       <w:jc w:val="left"/>

--- a/Resume_Bohdan_general.docx
+++ b/Resume_Bohdan_general.docx
@@ -503,16 +503,7 @@
           <w:b/>
           <w:bCs/>
         </w:rPr>
-        <w:t xml:space="preserve">Call Center Operator </w:t>
-      </w:r>
-      <w:r>
-        <w:rPr>
-          <w:rStyle w:val="Strong"/>
-          <w:rFonts w:ascii="Arial" w:hAnsi="Arial"/>
-          <w:b/>
-          <w:bCs/>
-        </w:rPr>
-        <w:t xml:space="preserve">(volunteer)                                                                                  </w:t>
+        <w:t xml:space="preserve">Call Center Operator (volunteer)                                                                                  </w:t>
       </w:r>
       <w:r>
         <w:rPr>
@@ -567,13 +558,13 @@
           <w:sz w:val="20"/>
           <w:szCs w:val="20"/>
         </w:rPr>
-        <w:t xml:space="preserve">            Call Center Operators allow the Food Bank to fulfill its mission of providing emergency food support </w:t>
-        <w:br/>
-        <w:tab/>
-        <w:t xml:space="preserve">for families and individuals facing crisis and helping our clients by determining the root cause of the </w:t>
-        <w:br/>
-        <w:tab/>
-        <w:t xml:space="preserve">client’s situation and connecting them with appropriate partnering agencies. </w:t>
+        <w:t xml:space="preserve">             Provided essential support to clients facing food insecurity by answering incoming calls and assisting with inquiries  </w:t>
+        <w:br/>
+        <w:tab/>
+        <w:t xml:space="preserve">Gathered client information accurately and efficiently using the client database system  </w:t>
+        <w:br/>
+        <w:tab/>
+        <w:t>Demonstrated empathy, patience, and active listening skills while interacting with clients in distress</w:t>
       </w:r>
     </w:p>
     <w:p>
@@ -1371,7 +1362,7 @@
     <w:pPr>
       <w:widowControl/>
       <w:suppressAutoHyphens w:val="true"/>
-      <w:overflowPunct w:val="false"/>
+      <w:overflowPunct w:val="true"/>
       <w:bidi w:val="0"/>
       <w:spacing w:before="0" w:after="0"/>
       <w:jc w:val="left"/>

--- a/Resume_Bohdan_general.docx
+++ b/Resume_Bohdan_general.docx
@@ -610,10 +610,10 @@
           <w:szCs w:val="20"/>
         </w:rPr>
         <w:tab/>
-        <w:t>Developed and executed web application test plans, combining manual and automated testing methods.</w:t>
-        <w:br/>
-        <w:tab/>
-        <w:t>Analyzed test results, enhancing automated scripts for improved software quality.</w:t>
+        <w:t>Developed and executed web application test plans, combining manual and automated testing methods</w:t>
+        <w:br/>
+        <w:tab/>
+        <w:t>Analyzed test results, enhancing automated scripts for improved software quality</w:t>
       </w:r>
     </w:p>
     <w:p>
@@ -653,10 +653,10 @@
           <w:sz w:val="20"/>
           <w:szCs w:val="20"/>
         </w:rPr>
-        <w:t>Collaborated closely with customers to bring their creative visions to life.</w:t>
-        <w:br/>
-        <w:tab/>
-        <w:t>Managed the embroidery process from start to finish and ensured the quality and precision of each design.</w:t>
+        <w:t>Collaborated closely with customers to bring their creative visions to life</w:t>
+        <w:br/>
+        <w:tab/>
+        <w:t>Managed the embroidery process from start to finish and ensured the quality and precision of each design</w:t>
       </w:r>
     </w:p>
     <w:p>
@@ -733,10 +733,10 @@
           <w:sz w:val="20"/>
           <w:szCs w:val="20"/>
         </w:rPr>
-        <w:t>Translated design mockups into functional web interfaces using HTML5, CSS3, and JavaScript.</w:t>
-        <w:br/>
-        <w:tab/>
-        <w:t>Collaborated on frontend feature implementation and participated in code reviews.</w:t>
+        <w:t>Translated design mockups into functional web interfaces using HTML5, CSS3, and JavaScript</w:t>
+        <w:br/>
+        <w:tab/>
+        <w:t>Collaborated on frontend feature implementation and participated in code reviews</w:t>
       </w:r>
     </w:p>
     <w:p>
@@ -804,13 +804,13 @@
           <w:szCs w:val="20"/>
         </w:rPr>
         <w:tab/>
-        <w:t>Led teams to ensure project success and mentored for professional growth.</w:t>
-        <w:br/>
-        <w:tab/>
-        <w:t>Developed HVAC plans adhering to regulations and ensured project quality and safety.</w:t>
-        <w:br/>
-        <w:tab/>
-        <w:t>Managed project schedules and coordinated with stakeholders, subcontractors, and suppliers.</w:t>
+        <w:t>Led teams to ensure project success and mentored for professional growth</w:t>
+        <w:br/>
+        <w:tab/>
+        <w:t>Developed HVAC plans adhering to regulations and ensured project quality and safety</w:t>
+        <w:br/>
+        <w:tab/>
+        <w:t>Managed project schedules and coordinated with stakeholders, subcontractors, and suppliers</w:t>
       </w:r>
     </w:p>
     <w:p>
@@ -883,13 +883,13 @@
         </w:rPr>
         <w:br/>
         <w:tab/>
-        <w:t>Created detailed HVAC drawings, collaborated with engineers, and ensured compliance with codes.</w:t>
-        <w:br/>
-        <w:tab/>
-        <w:t>Utilized CAD software for accurate 2D and 3D models.</w:t>
-        <w:br/>
-        <w:tab/>
-        <w:t>Prepared documentation and coordinated system integration into building designs.</w:t>
+        <w:t>Created detailed HVAC drawings, collaborated with engineers, and ensured compliance with codes</w:t>
+        <w:br/>
+        <w:tab/>
+        <w:t>Utilized CAD software for accurate 2D and 3D models</w:t>
+        <w:br/>
+        <w:tab/>
+        <w:t>Prepared documentation and coordinated system integration into building designs</w:t>
         <w:br/>
       </w:r>
     </w:p>
@@ -1059,7 +1059,7 @@
           <w:szCs w:val="20"/>
         </w:rPr>
         <w:br/>
-        <w:t>Master's degree, HVAC, gas supply, water supply.</w:t>
+        <w:t>Master's degree, HVAC, gas supply, water supply</w:t>
         <w:br/>
         <w:br/>
       </w:r>
@@ -1362,7 +1362,7 @@
     <w:pPr>
       <w:widowControl/>
       <w:suppressAutoHyphens w:val="true"/>
-      <w:overflowPunct w:val="true"/>
+      <w:overflowPunct w:val="false"/>
       <w:bidi w:val="0"/>
       <w:spacing w:before="0" w:after="0"/>
       <w:jc w:val="left"/>
